--- a/Project/Proposal.docx
+++ b/Project/Proposal.docx
@@ -239,8 +239,6 @@
         </w:rPr>
         <w:t xml:space="preserve"> </w:t>
       </w:r>
-      <w:bookmarkStart w:id="0" w:name="_GoBack"/>
-      <w:bookmarkEnd w:id="0"/>
     </w:p>
     <w:p>
       <w:pPr>
@@ -304,31 +302,19 @@
         <w:rPr>
           <w:rFonts w:ascii="Times" w:hAnsi="Times"/>
         </w:rPr>
-        <w:t xml:space="preserve">We </w:t>
-      </w:r>
-      <w:r>
-        <w:rPr>
-          <w:rFonts w:ascii="Times" w:hAnsi="Times" w:hint="eastAsia"/>
-        </w:rPr>
-        <w:t>have</w:t>
-      </w:r>
-      <w:r>
-        <w:rPr>
-          <w:rFonts w:ascii="Times" w:hAnsi="Times"/>
-        </w:rPr>
-        <w:t xml:space="preserve"> not decided it yet. From our observation of th</w:t>
-      </w:r>
-      <w:r>
-        <w:rPr>
-          <w:rFonts w:ascii="Times" w:hAnsi="Times"/>
-        </w:rPr>
-        <w:t>e</w:t>
-      </w:r>
-      <w:r>
-        <w:rPr>
-          <w:rFonts w:ascii="Times" w:hAnsi="Times"/>
-        </w:rPr>
-        <w:t>ir</w:t>
+        <w:t>Our features include education, consumption ability, interest, mobile carriers and so on</w:t>
+      </w:r>
+      <w:r>
+        <w:rPr>
+          <w:rFonts w:ascii="Times" w:hAnsi="Times"/>
+        </w:rPr>
+        <w:t xml:space="preserve">. From our observation of </w:t>
+      </w:r>
+      <w:r>
+        <w:rPr>
+          <w:rFonts w:ascii="Times" w:hAnsi="Times"/>
+        </w:rPr>
+        <w:t>this</w:t>
       </w:r>
       <w:r>
         <w:rPr>
@@ -346,7 +332,13 @@
         <w:rPr>
           <w:rFonts w:ascii="Times" w:hAnsi="Times"/>
         </w:rPr>
-        <w:t>. So, we have to find a way to deal with the sparse matrix.</w:t>
+        <w:t>. So, we have to find a way to de</w:t>
+      </w:r>
+      <w:r>
+        <w:rPr>
+          <w:rFonts w:ascii="Times" w:hAnsi="Times"/>
+        </w:rPr>
+        <w:t>al with the sparse matrix.</w:t>
       </w:r>
     </w:p>
     <w:p>
@@ -412,7 +404,7 @@
         <w:pStyle w:val="a3"/>
         <w:ind w:left="360" w:firstLineChars="0" w:firstLine="0"/>
         <w:rPr>
-          <w:rFonts w:ascii="Times" w:hAnsi="Times"/>
+          <w:rFonts w:ascii="Times" w:hAnsi="Times" w:hint="eastAsia"/>
         </w:rPr>
       </w:pPr>
       <w:r>
@@ -421,6 +413,8 @@
         </w:rPr>
         <w:t xml:space="preserve">After that, we can use deep learning to calculate those features. A good cost function here is incredible. </w:t>
       </w:r>
+      <w:bookmarkStart w:id="0" w:name="_GoBack"/>
+      <w:bookmarkEnd w:id="0"/>
     </w:p>
     <w:sectPr>
       <w:pgSz w:w="12240" w:h="15840"/>
